--- a/DALLE_MEBARKI_Rapport.docx
+++ b/DALLE_MEBARKI_Rapport.docx
@@ -34,8 +34,141 @@
         <w:t>Le thème du site repose sur un lieu imaginaire. Nous avons choisi la planète Gallifrey issue de l’univers de science-fiction Doctor Who.</w:t>
       </w:r>
     </w:p>
+    <w:p>
+      <w:pPr>
+        <w:pStyle w:val="Paragraphedeliste"/>
+      </w:pPr>
+      <w:r>
+        <w:t>Le site se compose de 5 pages dont 1 qui n’apparait que lorsque le formulaire est envoyé :</w:t>
+      </w:r>
+    </w:p>
+    <w:p>
+      <w:pPr>
+        <w:pStyle w:val="Paragraphedeliste"/>
+        <w:numPr>
+          <w:ilvl w:val="0"/>
+          <w:numId w:val="1"/>
+        </w:numPr>
+      </w:pPr>
+      <w:r>
+        <w:t xml:space="preserve">La page </w:t>
+      </w:r>
+      <w:r>
+        <w:rPr>
+          <w:i/>
+          <w:iCs/>
+        </w:rPr>
+        <w:t>index.html</w:t>
+      </w:r>
+      <w:r>
+        <w:t xml:space="preserve"> présente brièvement le thème, ainsi que les différentes pages du site.</w:t>
+      </w:r>
+    </w:p>
+    <w:p>
+      <w:pPr>
+        <w:pStyle w:val="Paragraphedeliste"/>
+        <w:numPr>
+          <w:ilvl w:val="0"/>
+          <w:numId w:val="1"/>
+        </w:numPr>
+      </w:pPr>
+      <w:r>
+        <w:t xml:space="preserve">La page </w:t>
+      </w:r>
+      <w:r>
+        <w:rPr>
+          <w:i/>
+          <w:iCs/>
+        </w:rPr>
+        <w:t>description.html</w:t>
+      </w:r>
+      <w:r>
+        <w:t xml:space="preserve"> décrit la planète de manière géologique et physique. De plus, un tableau comparatif avec la Terre a été réalisé.</w:t>
+      </w:r>
+    </w:p>
+    <w:p>
+      <w:pPr>
+        <w:pStyle w:val="Paragraphedeliste"/>
+        <w:numPr>
+          <w:ilvl w:val="0"/>
+          <w:numId w:val="1"/>
+        </w:numPr>
+      </w:pPr>
+      <w:r>
+        <w:t xml:space="preserve">La page </w:t>
+      </w:r>
+      <w:r>
+        <w:rPr>
+          <w:i/>
+          <w:iCs/>
+        </w:rPr>
+        <w:t>habitants.html</w:t>
+      </w:r>
+      <w:r>
+        <w:t xml:space="preserve"> présente les habitants de la planète.</w:t>
+      </w:r>
+    </w:p>
+    <w:p>
+      <w:pPr>
+        <w:pStyle w:val="Paragraphedeliste"/>
+        <w:numPr>
+          <w:ilvl w:val="0"/>
+          <w:numId w:val="1"/>
+        </w:numPr>
+      </w:pPr>
+      <w:r>
+        <w:t xml:space="preserve">La page </w:t>
+      </w:r>
+      <w:r>
+        <w:rPr>
+          <w:i/>
+          <w:iCs/>
+        </w:rPr>
+        <w:t>avis_site.html</w:t>
+      </w:r>
+      <w:r>
+        <w:rPr>
+          <w:i/>
+          <w:iCs/>
+        </w:rPr>
+        <w:t xml:space="preserve"> </w:t>
+      </w:r>
+      <w:r>
+        <w:t>propose un formulaire concernant le site, à remplir pour pouvoir accéder à une page bonus </w:t>
+      </w:r>
+      <w:r>
+        <w:t>f</w:t>
+      </w:r>
+      <w:r>
+        <w:t xml:space="preserve">aisant office de page </w:t>
+      </w:r>
+      <w:r>
+        <w:t>d</w:t>
+      </w:r>
+      <w:proofErr w:type="gramStart"/>
+      <w:r>
+        <w:t>’«</w:t>
+      </w:r>
+      <w:proofErr w:type="gramEnd"/>
+      <w:r>
+        <w:t> adieu ».</w:t>
+      </w:r>
+    </w:p>
+    <w:p>
+      <w:pPr>
+        <w:pStyle w:val="Titre1"/>
+      </w:pPr>
+      <w:r>
+        <w:t>Description de la feuille de style</w:t>
+      </w:r>
+    </w:p>
+    <w:p>
+      <w:pPr>
+        <w:pStyle w:val="Paragraphedeliste"/>
+      </w:pPr>
+    </w:p>
     <w:sectPr>
-      <w:headerReference w:type="default" r:id="rId7"/>
+      <w:headerReference w:type="default" r:id="rId8"/>
       <w:pgSz w:w="11906" w:h="16838"/>
       <w:pgMar w:top="1417" w:right="1417" w:bottom="1417" w:left="1417" w:header="708" w:footer="708" w:gutter="0"/>
       <w:cols w:space="708"/>
@@ -106,7 +239,6 @@
         <w:alias w:val="Auteur "/>
         <w:tag w:val=""/>
         <w:id w:val="1244298872"/>
-        <w:placeholder/>
         <w:dataBinding w:prefixMappings="xmlns:ns0='http://purl.org/dc/elements/1.1/' xmlns:ns1='http://schemas.openxmlformats.org/package/2006/metadata/core-properties' " w:xpath="/ns1:coreProperties[1]/ns0:creator[1]" w:storeItemID="{6C3C8BC8-F283-45AE-878A-BAB7291924A1}"/>
         <w:text/>
       </w:sdtPr>
@@ -155,13 +287,134 @@
       <w:rPr>
         <w:noProof/>
       </w:rPr>
-      <w:t>15/12/2020</w:t>
+      <w:t>16/12/2020</w:t>
     </w:r>
     <w:r>
       <w:fldChar w:fldCharType="end"/>
     </w:r>
   </w:p>
 </w:hdr>
+</file>
+
+<file path=word/numbering.xml><?xml version="1.0" encoding="utf-8"?>
+<w:numbering xmlns:wpc="http://schemas.microsoft.com/office/word/2010/wordprocessingCanvas" xmlns:cx="http://schemas.microsoft.com/office/drawing/2014/chartex" xmlns:cx1="http://schemas.microsoft.com/office/drawing/2015/9/8/chartex" xmlns:cx2="http://schemas.microsoft.com/office/drawing/2015/10/21/chartex" xmlns:cx3="http://schemas.microsoft.com/office/drawing/2016/5/9/chartex" xmlns:cx4="http://schemas.microsoft.com/office/drawing/2016/5/10/chartex" xmlns:cx5="http://schemas.microsoft.com/office/drawing/2016/5/11/chartex" xmlns:cx6="http://schemas.microsoft.com/office/drawing/2016/5/12/chartex" xmlns:cx7="http://schemas.microsoft.com/office/drawing/2016/5/13/chartex" xmlns:cx8="http://schemas.microsoft.com/office/drawing/2016/5/14/chartex" xmlns:mc="http://schemas.openxmlformats.org/markup-compatibility/2006" xmlns:aink="http://schemas.microsoft.com/office/drawing/2016/ink" xmlns:am3d="http://schemas.microsoft.com/office/drawing/2017/model3d" xmlns:o="urn:schemas-microsoft-com:office:office" xmlns:r="http://schemas.openxmlformats.org/officeDocument/2006/relationships" xmlns:m="http://schemas.openxmlformats.org/officeDocument/2006/math" xmlns:v="urn:schemas-microsoft-com:vml" xmlns:wp14="http://schemas.microsoft.com/office/word/2010/wordprocessingDrawing" xmlns:wp="http://schemas.openxmlformats.org/drawingml/2006/wordprocessingDrawing" xmlns:w10="urn:schemas-microsoft-com:office:word" xmlns:w="http://schemas.openxmlformats.org/wordprocessingml/2006/main" xmlns:w14="http://schemas.microsoft.com/office/word/2010/wordml" xmlns:w15="http://schemas.microsoft.com/office/word/2012/wordml" xmlns:w16cex="http://schemas.microsoft.com/office/word/2018/wordml/cex" xmlns:w16cid="http://schemas.microsoft.com/office/word/2016/wordml/cid" xmlns:w16="http://schemas.microsoft.com/office/word/2018/wordml" xmlns:w16se="http://schemas.microsoft.com/office/word/2015/wordml/symex" xmlns:wpg="http://schemas.microsoft.com/office/word/2010/wordprocessingGroup" xmlns:wpi="http://schemas.microsoft.com/office/word/2010/wordprocessingInk" xmlns:wne="http://schemas.microsoft.com/office/word/2006/wordml" xmlns:wps="http://schemas.microsoft.com/office/word/2010/wordprocessingShape" mc:Ignorable="w14 w15 w16se w16cid w16 w16cex wp14">
+  <w:abstractNum w:abstractNumId="0" w15:restartNumberingAfterBreak="0">
+    <w:nsid w:val="16BB3940"/>
+    <w:multiLevelType w:val="hybridMultilevel"/>
+    <w:tmpl w:val="1FB6E168"/>
+    <w:lvl w:ilvl="0" w:tplc="040C0001">
+      <w:start w:val="1"/>
+      <w:numFmt w:val="bullet"/>
+      <w:lvlText w:val=""/>
+      <w:lvlJc w:val="left"/>
+      <w:pPr>
+        <w:ind w:left="1440" w:hanging="360"/>
+      </w:pPr>
+      <w:rPr>
+        <w:rFonts w:ascii="Symbol" w:hAnsi="Symbol" w:hint="default"/>
+      </w:rPr>
+    </w:lvl>
+    <w:lvl w:ilvl="1" w:tplc="040C0003" w:tentative="1">
+      <w:start w:val="1"/>
+      <w:numFmt w:val="bullet"/>
+      <w:lvlText w:val="o"/>
+      <w:lvlJc w:val="left"/>
+      <w:pPr>
+        <w:ind w:left="2160" w:hanging="360"/>
+      </w:pPr>
+      <w:rPr>
+        <w:rFonts w:ascii="Courier New" w:hAnsi="Courier New" w:cs="Courier New" w:hint="default"/>
+      </w:rPr>
+    </w:lvl>
+    <w:lvl w:ilvl="2" w:tplc="040C0005" w:tentative="1">
+      <w:start w:val="1"/>
+      <w:numFmt w:val="bullet"/>
+      <w:lvlText w:val=""/>
+      <w:lvlJc w:val="left"/>
+      <w:pPr>
+        <w:ind w:left="2880" w:hanging="360"/>
+      </w:pPr>
+      <w:rPr>
+        <w:rFonts w:ascii="Wingdings" w:hAnsi="Wingdings" w:hint="default"/>
+      </w:rPr>
+    </w:lvl>
+    <w:lvl w:ilvl="3" w:tplc="040C0001" w:tentative="1">
+      <w:start w:val="1"/>
+      <w:numFmt w:val="bullet"/>
+      <w:lvlText w:val=""/>
+      <w:lvlJc w:val="left"/>
+      <w:pPr>
+        <w:ind w:left="3600" w:hanging="360"/>
+      </w:pPr>
+      <w:rPr>
+        <w:rFonts w:ascii="Symbol" w:hAnsi="Symbol" w:hint="default"/>
+      </w:rPr>
+    </w:lvl>
+    <w:lvl w:ilvl="4" w:tplc="040C0003" w:tentative="1">
+      <w:start w:val="1"/>
+      <w:numFmt w:val="bullet"/>
+      <w:lvlText w:val="o"/>
+      <w:lvlJc w:val="left"/>
+      <w:pPr>
+        <w:ind w:left="4320" w:hanging="360"/>
+      </w:pPr>
+      <w:rPr>
+        <w:rFonts w:ascii="Courier New" w:hAnsi="Courier New" w:cs="Courier New" w:hint="default"/>
+      </w:rPr>
+    </w:lvl>
+    <w:lvl w:ilvl="5" w:tplc="040C0005" w:tentative="1">
+      <w:start w:val="1"/>
+      <w:numFmt w:val="bullet"/>
+      <w:lvlText w:val=""/>
+      <w:lvlJc w:val="left"/>
+      <w:pPr>
+        <w:ind w:left="5040" w:hanging="360"/>
+      </w:pPr>
+      <w:rPr>
+        <w:rFonts w:ascii="Wingdings" w:hAnsi="Wingdings" w:hint="default"/>
+      </w:rPr>
+    </w:lvl>
+    <w:lvl w:ilvl="6" w:tplc="040C0001" w:tentative="1">
+      <w:start w:val="1"/>
+      <w:numFmt w:val="bullet"/>
+      <w:lvlText w:val=""/>
+      <w:lvlJc w:val="left"/>
+      <w:pPr>
+        <w:ind w:left="5760" w:hanging="360"/>
+      </w:pPr>
+      <w:rPr>
+        <w:rFonts w:ascii="Symbol" w:hAnsi="Symbol" w:hint="default"/>
+      </w:rPr>
+    </w:lvl>
+    <w:lvl w:ilvl="7" w:tplc="040C0003" w:tentative="1">
+      <w:start w:val="1"/>
+      <w:numFmt w:val="bullet"/>
+      <w:lvlText w:val="o"/>
+      <w:lvlJc w:val="left"/>
+      <w:pPr>
+        <w:ind w:left="6480" w:hanging="360"/>
+      </w:pPr>
+      <w:rPr>
+        <w:rFonts w:ascii="Courier New" w:hAnsi="Courier New" w:cs="Courier New" w:hint="default"/>
+      </w:rPr>
+    </w:lvl>
+    <w:lvl w:ilvl="8" w:tplc="040C0005" w:tentative="1">
+      <w:start w:val="1"/>
+      <w:numFmt w:val="bullet"/>
+      <w:lvlText w:val=""/>
+      <w:lvlJc w:val="left"/>
+      <w:pPr>
+        <w:ind w:left="7200" w:hanging="360"/>
+      </w:pPr>
+      <w:rPr>
+        <w:rFonts w:ascii="Wingdings" w:hAnsi="Wingdings" w:hint="default"/>
+      </w:rPr>
+    </w:lvl>
+  </w:abstractNum>
+  <w:num w:numId="1">
+    <w:abstractNumId w:val="0"/>
+  </w:num>
+</w:numbering>
 </file>
 
 <file path=word/styles.xml><?xml version="1.0" encoding="utf-8"?>

--- a/DALLE_MEBARKI_Rapport.docx
+++ b/DALLE_MEBARKI_Rapport.docx
@@ -143,15 +143,13 @@
         <w:t xml:space="preserve">aisant office de page </w:t>
       </w:r>
       <w:r>
-        <w:t>d</w:t>
-      </w:r>
-      <w:proofErr w:type="gramStart"/>
-      <w:r>
-        <w:t>’«</w:t>
-      </w:r>
-      <w:proofErr w:type="gramEnd"/>
-      <w:r>
-        <w:t> adieu ».</w:t>
+        <w:t>« </w:t>
+      </w:r>
+      <w:r>
+        <w:t>d’</w:t>
+      </w:r>
+      <w:r>
+        <w:t>adieu ».</w:t>
       </w:r>
     </w:p>
     <w:p>
@@ -159,16 +157,255 @@
         <w:pStyle w:val="Titre1"/>
       </w:pPr>
       <w:r>
-        <w:t>Description de la feuille de style</w:t>
+        <w:t>Brève d</w:t>
+      </w:r>
+      <w:r>
+        <w:t>escription de la feuille de style</w:t>
+      </w:r>
+    </w:p>
+    <w:p/>
+    <w:p>
+      <w:r>
+        <w:drawing>
+          <wp:inline distT="0" distB="0" distL="0" distR="0" wp14:anchorId="1F81B8F8" wp14:editId="6BF6F2FD">
+            <wp:extent cx="5760720" cy="393700"/>
+            <wp:effectExtent l="0" t="0" r="0" b="6350"/>
+            <wp:docPr id="1" name="Image 1"/>
+            <wp:cNvGraphicFramePr>
+              <a:graphicFrameLocks xmlns:a="http://schemas.openxmlformats.org/drawingml/2006/main" noChangeAspect="1"/>
+            </wp:cNvGraphicFramePr>
+            <a:graphic xmlns:a="http://schemas.openxmlformats.org/drawingml/2006/main">
+              <a:graphicData uri="http://schemas.openxmlformats.org/drawingml/2006/picture">
+                <pic:pic xmlns:pic="http://schemas.openxmlformats.org/drawingml/2006/picture">
+                  <pic:nvPicPr>
+                    <pic:cNvPr id="1" name=""/>
+                    <pic:cNvPicPr/>
+                  </pic:nvPicPr>
+                  <pic:blipFill>
+                    <a:blip r:embed="rId8"/>
+                    <a:stretch>
+                      <a:fillRect/>
+                    </a:stretch>
+                  </pic:blipFill>
+                  <pic:spPr>
+                    <a:xfrm>
+                      <a:off x="0" y="0"/>
+                      <a:ext cx="5760720" cy="393700"/>
+                    </a:xfrm>
+                    <a:prstGeom prst="rect">
+                      <a:avLst/>
+                    </a:prstGeom>
+                  </pic:spPr>
+                </pic:pic>
+              </a:graphicData>
+            </a:graphic>
+          </wp:inline>
+        </w:drawing>
       </w:r>
     </w:p>
     <w:p>
       <w:pPr>
         <w:pStyle w:val="Paragraphedeliste"/>
-      </w:pPr>
+        <w:numPr>
+          <w:ilvl w:val="0"/>
+          <w:numId w:val="2"/>
+        </w:numPr>
+      </w:pPr>
+      <w:r>
+        <w:t>Nous avons choisi d’importer une police directement depuis le site de Google. Cela facilite son implémentation dans le CCS et limite le nombre de fichiers.</w:t>
+      </w:r>
+    </w:p>
+    <w:p>
+      <w:r>
+        <w:drawing>
+          <wp:anchor distT="0" distB="0" distL="114300" distR="114300" simplePos="0" relativeHeight="251658240" behindDoc="0" locked="0" layoutInCell="1" allowOverlap="1" wp14:anchorId="49E2B6B7" wp14:editId="2EB2992D">
+            <wp:simplePos x="0" y="0"/>
+            <wp:positionH relativeFrom="margin">
+              <wp:align>left</wp:align>
+            </wp:positionH>
+            <wp:positionV relativeFrom="paragraph">
+              <wp:posOffset>8890</wp:posOffset>
+            </wp:positionV>
+            <wp:extent cx="2791215" cy="1124107"/>
+            <wp:effectExtent l="0" t="0" r="9525" b="0"/>
+            <wp:wrapSquare wrapText="bothSides"/>
+            <wp:docPr id="3" name="Image 3"/>
+            <wp:cNvGraphicFramePr>
+              <a:graphicFrameLocks xmlns:a="http://schemas.openxmlformats.org/drawingml/2006/main" noChangeAspect="1"/>
+            </wp:cNvGraphicFramePr>
+            <a:graphic xmlns:a="http://schemas.openxmlformats.org/drawingml/2006/main">
+              <a:graphicData uri="http://schemas.openxmlformats.org/drawingml/2006/picture">
+                <pic:pic xmlns:pic="http://schemas.openxmlformats.org/drawingml/2006/picture">
+                  <pic:nvPicPr>
+                    <pic:cNvPr id="1" name=""/>
+                    <pic:cNvPicPr/>
+                  </pic:nvPicPr>
+                  <pic:blipFill>
+                    <a:blip r:embed="rId9">
+                      <a:extLst>
+                        <a:ext uri="{28A0092B-C50C-407E-A947-70E740481C1C}">
+                          <a14:useLocalDpi xmlns:a14="http://schemas.microsoft.com/office/drawing/2010/main" val="0"/>
+                        </a:ext>
+                      </a:extLst>
+                    </a:blip>
+                    <a:stretch>
+                      <a:fillRect/>
+                    </a:stretch>
+                  </pic:blipFill>
+                  <pic:spPr>
+                    <a:xfrm>
+                      <a:off x="0" y="0"/>
+                      <a:ext cx="2791215" cy="1124107"/>
+                    </a:xfrm>
+                    <a:prstGeom prst="rect">
+                      <a:avLst/>
+                    </a:prstGeom>
+                  </pic:spPr>
+                </pic:pic>
+              </a:graphicData>
+            </a:graphic>
+          </wp:anchor>
+        </w:drawing>
+      </w:r>
+    </w:p>
+    <w:p>
+      <w:pPr>
+        <w:pStyle w:val="Paragraphedeliste"/>
+        <w:numPr>
+          <w:ilvl w:val="0"/>
+          <w:numId w:val="2"/>
+        </w:numPr>
+      </w:pPr>
+      <w:r>
+        <w:drawing>
+          <wp:anchor distT="0" distB="0" distL="114300" distR="114300" simplePos="0" relativeHeight="251659264" behindDoc="0" locked="0" layoutInCell="1" allowOverlap="1" wp14:anchorId="0552DEF5" wp14:editId="2C35D630">
+            <wp:simplePos x="0" y="0"/>
+            <wp:positionH relativeFrom="margin">
+              <wp:align>left</wp:align>
+            </wp:positionH>
+            <wp:positionV relativeFrom="paragraph">
+              <wp:posOffset>885825</wp:posOffset>
+            </wp:positionV>
+            <wp:extent cx="2781300" cy="1114425"/>
+            <wp:effectExtent l="0" t="0" r="0" b="9525"/>
+            <wp:wrapSquare wrapText="bothSides"/>
+            <wp:docPr id="4" name="Image 4"/>
+            <wp:cNvGraphicFramePr>
+              <a:graphicFrameLocks xmlns:a="http://schemas.openxmlformats.org/drawingml/2006/main" noChangeAspect="1"/>
+            </wp:cNvGraphicFramePr>
+            <a:graphic xmlns:a="http://schemas.openxmlformats.org/drawingml/2006/main">
+              <a:graphicData uri="http://schemas.openxmlformats.org/drawingml/2006/picture">
+                <pic:pic xmlns:pic="http://schemas.openxmlformats.org/drawingml/2006/picture">
+                  <pic:nvPicPr>
+                    <pic:cNvPr id="1" name=""/>
+                    <pic:cNvPicPr/>
+                  </pic:nvPicPr>
+                  <pic:blipFill>
+                    <a:blip r:embed="rId10">
+                      <a:extLst>
+                        <a:ext uri="{28A0092B-C50C-407E-A947-70E740481C1C}">
+                          <a14:useLocalDpi xmlns:a14="http://schemas.microsoft.com/office/drawing/2010/main" val="0"/>
+                        </a:ext>
+                      </a:extLst>
+                    </a:blip>
+                    <a:stretch>
+                      <a:fillRect/>
+                    </a:stretch>
+                  </pic:blipFill>
+                  <pic:spPr>
+                    <a:xfrm>
+                      <a:off x="0" y="0"/>
+                      <a:ext cx="2781300" cy="1114425"/>
+                    </a:xfrm>
+                    <a:prstGeom prst="rect">
+                      <a:avLst/>
+                    </a:prstGeom>
+                  </pic:spPr>
+                </pic:pic>
+              </a:graphicData>
+            </a:graphic>
+          </wp:anchor>
+        </w:drawing>
+      </w:r>
+      <w:r>
+        <w:t>Pour les liens du menu, nous avons ajouté des bordures de la même couleur que le fond pour qu’elles soient invisibles, puis ensuite quand nous passons la souris dessus, elles deviennent blanches avec un effet de transition et elles s’éloignent de quelques pixels pour donner un effet animé.</w:t>
+      </w:r>
+    </w:p>
+    <w:p>
+      <w:pPr>
+        <w:pStyle w:val="Paragraphedeliste"/>
+      </w:pPr>
+    </w:p>
+    <w:p/>
+    <w:p/>
+    <w:p>
+      <w:r>
+        <w:drawing>
+          <wp:anchor distT="0" distB="0" distL="114300" distR="114300" simplePos="0" relativeHeight="251660288" behindDoc="0" locked="0" layoutInCell="1" allowOverlap="1" wp14:anchorId="445E1C65" wp14:editId="3BD04C52">
+            <wp:simplePos x="0" y="0"/>
+            <wp:positionH relativeFrom="margin">
+              <wp:align>right</wp:align>
+            </wp:positionH>
+            <wp:positionV relativeFrom="paragraph">
+              <wp:posOffset>-240665</wp:posOffset>
+            </wp:positionV>
+            <wp:extent cx="2305372" cy="2029108"/>
+            <wp:effectExtent l="0" t="0" r="0" b="9525"/>
+            <wp:wrapSquare wrapText="bothSides"/>
+            <wp:docPr id="5" name="Image 5"/>
+            <wp:cNvGraphicFramePr>
+              <a:graphicFrameLocks xmlns:a="http://schemas.openxmlformats.org/drawingml/2006/main" noChangeAspect="1"/>
+            </wp:cNvGraphicFramePr>
+            <a:graphic xmlns:a="http://schemas.openxmlformats.org/drawingml/2006/main">
+              <a:graphicData uri="http://schemas.openxmlformats.org/drawingml/2006/picture">
+                <pic:pic xmlns:pic="http://schemas.openxmlformats.org/drawingml/2006/picture">
+                  <pic:nvPicPr>
+                    <pic:cNvPr id="1" name=""/>
+                    <pic:cNvPicPr/>
+                  </pic:nvPicPr>
+                  <pic:blipFill>
+                    <a:blip r:embed="rId11">
+                      <a:extLst>
+                        <a:ext uri="{28A0092B-C50C-407E-A947-70E740481C1C}">
+                          <a14:useLocalDpi xmlns:a14="http://schemas.microsoft.com/office/drawing/2010/main" val="0"/>
+                        </a:ext>
+                      </a:extLst>
+                    </a:blip>
+                    <a:stretch>
+                      <a:fillRect/>
+                    </a:stretch>
+                  </pic:blipFill>
+                  <pic:spPr>
+                    <a:xfrm>
+                      <a:off x="0" y="0"/>
+                      <a:ext cx="2305372" cy="2029108"/>
+                    </a:xfrm>
+                    <a:prstGeom prst="rect">
+                      <a:avLst/>
+                    </a:prstGeom>
+                  </pic:spPr>
+                </pic:pic>
+              </a:graphicData>
+            </a:graphic>
+          </wp:anchor>
+        </w:drawing>
+      </w:r>
+    </w:p>
+    <w:p/>
+    <w:p>
+      <w:pPr>
+        <w:pStyle w:val="Paragraphedeliste"/>
+        <w:numPr>
+          <w:ilvl w:val="0"/>
+          <w:numId w:val="2"/>
+        </w:numPr>
+      </w:pPr>
+      <w:r>
+        <w:t>Pour les boutons de réinitialisation et de soumission du formulaire, nous avons ajouté une animation, qui change l’échelle des boutons ainsi que leur couleur avec un effet de transition pour rendre les changements dynamiques.</w:t>
+      </w:r>
     </w:p>
     <w:sectPr>
-      <w:headerReference w:type="default" r:id="rId8"/>
+      <w:headerReference w:type="default" r:id="rId12"/>
       <w:pgSz w:w="11906" w:h="16838"/>
       <w:pgMar w:top="1417" w:right="1417" w:bottom="1417" w:left="1417" w:header="708" w:footer="708" w:gutter="0"/>
       <w:cols w:space="708"/>
@@ -299,6 +536,119 @@
 <file path=word/numbering.xml><?xml version="1.0" encoding="utf-8"?>
 <w:numbering xmlns:wpc="http://schemas.microsoft.com/office/word/2010/wordprocessingCanvas" xmlns:cx="http://schemas.microsoft.com/office/drawing/2014/chartex" xmlns:cx1="http://schemas.microsoft.com/office/drawing/2015/9/8/chartex" xmlns:cx2="http://schemas.microsoft.com/office/drawing/2015/10/21/chartex" xmlns:cx3="http://schemas.microsoft.com/office/drawing/2016/5/9/chartex" xmlns:cx4="http://schemas.microsoft.com/office/drawing/2016/5/10/chartex" xmlns:cx5="http://schemas.microsoft.com/office/drawing/2016/5/11/chartex" xmlns:cx6="http://schemas.microsoft.com/office/drawing/2016/5/12/chartex" xmlns:cx7="http://schemas.microsoft.com/office/drawing/2016/5/13/chartex" xmlns:cx8="http://schemas.microsoft.com/office/drawing/2016/5/14/chartex" xmlns:mc="http://schemas.openxmlformats.org/markup-compatibility/2006" xmlns:aink="http://schemas.microsoft.com/office/drawing/2016/ink" xmlns:am3d="http://schemas.microsoft.com/office/drawing/2017/model3d" xmlns:o="urn:schemas-microsoft-com:office:office" xmlns:r="http://schemas.openxmlformats.org/officeDocument/2006/relationships" xmlns:m="http://schemas.openxmlformats.org/officeDocument/2006/math" xmlns:v="urn:schemas-microsoft-com:vml" xmlns:wp14="http://schemas.microsoft.com/office/word/2010/wordprocessingDrawing" xmlns:wp="http://schemas.openxmlformats.org/drawingml/2006/wordprocessingDrawing" xmlns:w10="urn:schemas-microsoft-com:office:word" xmlns:w="http://schemas.openxmlformats.org/wordprocessingml/2006/main" xmlns:w14="http://schemas.microsoft.com/office/word/2010/wordml" xmlns:w15="http://schemas.microsoft.com/office/word/2012/wordml" xmlns:w16cex="http://schemas.microsoft.com/office/word/2018/wordml/cex" xmlns:w16cid="http://schemas.microsoft.com/office/word/2016/wordml/cid" xmlns:w16="http://schemas.microsoft.com/office/word/2018/wordml" xmlns:w16se="http://schemas.microsoft.com/office/word/2015/wordml/symex" xmlns:wpg="http://schemas.microsoft.com/office/word/2010/wordprocessingGroup" xmlns:wpi="http://schemas.microsoft.com/office/word/2010/wordprocessingInk" xmlns:wne="http://schemas.microsoft.com/office/word/2006/wordml" xmlns:wps="http://schemas.microsoft.com/office/word/2010/wordprocessingShape" mc:Ignorable="w14 w15 w16se w16cid w16 w16cex wp14">
   <w:abstractNum w:abstractNumId="0" w15:restartNumberingAfterBreak="0">
+    <w:nsid w:val="08B2399D"/>
+    <w:multiLevelType w:val="hybridMultilevel"/>
+    <w:tmpl w:val="39A84B2C"/>
+    <w:lvl w:ilvl="0" w:tplc="040C0001">
+      <w:start w:val="1"/>
+      <w:numFmt w:val="bullet"/>
+      <w:lvlText w:val=""/>
+      <w:lvlJc w:val="left"/>
+      <w:pPr>
+        <w:ind w:left="1440" w:hanging="360"/>
+      </w:pPr>
+      <w:rPr>
+        <w:rFonts w:ascii="Symbol" w:hAnsi="Symbol" w:hint="default"/>
+      </w:rPr>
+    </w:lvl>
+    <w:lvl w:ilvl="1" w:tplc="040C0003" w:tentative="1">
+      <w:start w:val="1"/>
+      <w:numFmt w:val="bullet"/>
+      <w:lvlText w:val="o"/>
+      <w:lvlJc w:val="left"/>
+      <w:pPr>
+        <w:ind w:left="2160" w:hanging="360"/>
+      </w:pPr>
+      <w:rPr>
+        <w:rFonts w:ascii="Courier New" w:hAnsi="Courier New" w:cs="Courier New" w:hint="default"/>
+      </w:rPr>
+    </w:lvl>
+    <w:lvl w:ilvl="2" w:tplc="040C0005" w:tentative="1">
+      <w:start w:val="1"/>
+      <w:numFmt w:val="bullet"/>
+      <w:lvlText w:val=""/>
+      <w:lvlJc w:val="left"/>
+      <w:pPr>
+        <w:ind w:left="2880" w:hanging="360"/>
+      </w:pPr>
+      <w:rPr>
+        <w:rFonts w:ascii="Wingdings" w:hAnsi="Wingdings" w:hint="default"/>
+      </w:rPr>
+    </w:lvl>
+    <w:lvl w:ilvl="3" w:tplc="040C0001" w:tentative="1">
+      <w:start w:val="1"/>
+      <w:numFmt w:val="bullet"/>
+      <w:lvlText w:val=""/>
+      <w:lvlJc w:val="left"/>
+      <w:pPr>
+        <w:ind w:left="3600" w:hanging="360"/>
+      </w:pPr>
+      <w:rPr>
+        <w:rFonts w:ascii="Symbol" w:hAnsi="Symbol" w:hint="default"/>
+      </w:rPr>
+    </w:lvl>
+    <w:lvl w:ilvl="4" w:tplc="040C0003" w:tentative="1">
+      <w:start w:val="1"/>
+      <w:numFmt w:val="bullet"/>
+      <w:lvlText w:val="o"/>
+      <w:lvlJc w:val="left"/>
+      <w:pPr>
+        <w:ind w:left="4320" w:hanging="360"/>
+      </w:pPr>
+      <w:rPr>
+        <w:rFonts w:ascii="Courier New" w:hAnsi="Courier New" w:cs="Courier New" w:hint="default"/>
+      </w:rPr>
+    </w:lvl>
+    <w:lvl w:ilvl="5" w:tplc="040C0005" w:tentative="1">
+      <w:start w:val="1"/>
+      <w:numFmt w:val="bullet"/>
+      <w:lvlText w:val=""/>
+      <w:lvlJc w:val="left"/>
+      <w:pPr>
+        <w:ind w:left="5040" w:hanging="360"/>
+      </w:pPr>
+      <w:rPr>
+        <w:rFonts w:ascii="Wingdings" w:hAnsi="Wingdings" w:hint="default"/>
+      </w:rPr>
+    </w:lvl>
+    <w:lvl w:ilvl="6" w:tplc="040C0001" w:tentative="1">
+      <w:start w:val="1"/>
+      <w:numFmt w:val="bullet"/>
+      <w:lvlText w:val=""/>
+      <w:lvlJc w:val="left"/>
+      <w:pPr>
+        <w:ind w:left="5760" w:hanging="360"/>
+      </w:pPr>
+      <w:rPr>
+        <w:rFonts w:ascii="Symbol" w:hAnsi="Symbol" w:hint="default"/>
+      </w:rPr>
+    </w:lvl>
+    <w:lvl w:ilvl="7" w:tplc="040C0003" w:tentative="1">
+      <w:start w:val="1"/>
+      <w:numFmt w:val="bullet"/>
+      <w:lvlText w:val="o"/>
+      <w:lvlJc w:val="left"/>
+      <w:pPr>
+        <w:ind w:left="6480" w:hanging="360"/>
+      </w:pPr>
+      <w:rPr>
+        <w:rFonts w:ascii="Courier New" w:hAnsi="Courier New" w:cs="Courier New" w:hint="default"/>
+      </w:rPr>
+    </w:lvl>
+    <w:lvl w:ilvl="8" w:tplc="040C0005" w:tentative="1">
+      <w:start w:val="1"/>
+      <w:numFmt w:val="bullet"/>
+      <w:lvlText w:val=""/>
+      <w:lvlJc w:val="left"/>
+      <w:pPr>
+        <w:ind w:left="7200" w:hanging="360"/>
+      </w:pPr>
+      <w:rPr>
+        <w:rFonts w:ascii="Wingdings" w:hAnsi="Wingdings" w:hint="default"/>
+      </w:rPr>
+    </w:lvl>
+  </w:abstractNum>
+  <w:abstractNum w:abstractNumId="1" w15:restartNumberingAfterBreak="0">
     <w:nsid w:val="16BB3940"/>
     <w:multiLevelType w:val="hybridMultilevel"/>
     <w:tmpl w:val="1FB6E168"/>
@@ -412,6 +762,9 @@
     </w:lvl>
   </w:abstractNum>
   <w:num w:numId="1">
+    <w:abstractNumId w:val="1"/>
+  </w:num>
+  <w:num w:numId="2">
     <w:abstractNumId w:val="0"/>
   </w:num>
 </w:numbering>

--- a/DALLE_MEBARKI_Rapport.docx
+++ b/DALLE_MEBARKI_Rapport.docx
@@ -154,6 +154,38 @@
     </w:p>
     <w:p>
       <w:pPr>
+        <w:pStyle w:val="Paragraphedeliste"/>
+        <w:numPr>
+          <w:ilvl w:val="0"/>
+          <w:numId w:val="1"/>
+        </w:numPr>
+      </w:pPr>
+      <w:r>
+        <w:t xml:space="preserve">Nous avons également mis notre site en ligne à cette adresse : </w:t>
+      </w:r>
+      <w:hyperlink r:id="rId8" w:history="1">
+        <w:r>
+          <w:rPr>
+            <w:rStyle w:val="Lienhypertexte"/>
+          </w:rPr>
+          <w:t>Site Victo</w:t>
+        </w:r>
+        <w:r>
+          <w:rPr>
+            <w:rStyle w:val="Lienhypertexte"/>
+          </w:rPr>
+          <w:t>r</w:t>
+        </w:r>
+        <w:r>
+          <w:rPr>
+            <w:rStyle w:val="Lienhypertexte"/>
+          </w:rPr>
+          <w:t xml:space="preserve"> et Yacine</w:t>
+        </w:r>
+      </w:hyperlink>
+    </w:p>
+    <w:p>
+      <w:pPr>
         <w:pStyle w:val="Titre1"/>
       </w:pPr>
       <w:r>
@@ -166,6 +198,9 @@
     <w:p/>
     <w:p>
       <w:r>
+        <w:rPr>
+          <w:noProof/>
+        </w:rPr>
         <w:drawing>
           <wp:inline distT="0" distB="0" distL="0" distR="0" wp14:anchorId="1F81B8F8" wp14:editId="6BF6F2FD">
             <wp:extent cx="5760720" cy="393700"/>
@@ -182,7 +217,7 @@
                     <pic:cNvPicPr/>
                   </pic:nvPicPr>
                   <pic:blipFill>
-                    <a:blip r:embed="rId8"/>
+                    <a:blip r:embed="rId9"/>
                     <a:stretch>
                       <a:fillRect/>
                     </a:stretch>
@@ -217,6 +252,9 @@
     </w:p>
     <w:p>
       <w:r>
+        <w:rPr>
+          <w:noProof/>
+        </w:rPr>
         <w:drawing>
           <wp:anchor distT="0" distB="0" distL="114300" distR="114300" simplePos="0" relativeHeight="251658240" behindDoc="0" locked="0" layoutInCell="1" allowOverlap="1" wp14:anchorId="49E2B6B7" wp14:editId="2EB2992D">
             <wp:simplePos x="0" y="0"/>
@@ -230,66 +268,6 @@
             <wp:effectExtent l="0" t="0" r="9525" b="0"/>
             <wp:wrapSquare wrapText="bothSides"/>
             <wp:docPr id="3" name="Image 3"/>
-            <wp:cNvGraphicFramePr>
-              <a:graphicFrameLocks xmlns:a="http://schemas.openxmlformats.org/drawingml/2006/main" noChangeAspect="1"/>
-            </wp:cNvGraphicFramePr>
-            <a:graphic xmlns:a="http://schemas.openxmlformats.org/drawingml/2006/main">
-              <a:graphicData uri="http://schemas.openxmlformats.org/drawingml/2006/picture">
-                <pic:pic xmlns:pic="http://schemas.openxmlformats.org/drawingml/2006/picture">
-                  <pic:nvPicPr>
-                    <pic:cNvPr id="1" name=""/>
-                    <pic:cNvPicPr/>
-                  </pic:nvPicPr>
-                  <pic:blipFill>
-                    <a:blip r:embed="rId9">
-                      <a:extLst>
-                        <a:ext uri="{28A0092B-C50C-407E-A947-70E740481C1C}">
-                          <a14:useLocalDpi xmlns:a14="http://schemas.microsoft.com/office/drawing/2010/main" val="0"/>
-                        </a:ext>
-                      </a:extLst>
-                    </a:blip>
-                    <a:stretch>
-                      <a:fillRect/>
-                    </a:stretch>
-                  </pic:blipFill>
-                  <pic:spPr>
-                    <a:xfrm>
-                      <a:off x="0" y="0"/>
-                      <a:ext cx="2791215" cy="1124107"/>
-                    </a:xfrm>
-                    <a:prstGeom prst="rect">
-                      <a:avLst/>
-                    </a:prstGeom>
-                  </pic:spPr>
-                </pic:pic>
-              </a:graphicData>
-            </a:graphic>
-          </wp:anchor>
-        </w:drawing>
-      </w:r>
-    </w:p>
-    <w:p>
-      <w:pPr>
-        <w:pStyle w:val="Paragraphedeliste"/>
-        <w:numPr>
-          <w:ilvl w:val="0"/>
-          <w:numId w:val="2"/>
-        </w:numPr>
-      </w:pPr>
-      <w:r>
-        <w:drawing>
-          <wp:anchor distT="0" distB="0" distL="114300" distR="114300" simplePos="0" relativeHeight="251659264" behindDoc="0" locked="0" layoutInCell="1" allowOverlap="1" wp14:anchorId="0552DEF5" wp14:editId="2C35D630">
-            <wp:simplePos x="0" y="0"/>
-            <wp:positionH relativeFrom="margin">
-              <wp:align>left</wp:align>
-            </wp:positionH>
-            <wp:positionV relativeFrom="paragraph">
-              <wp:posOffset>885825</wp:posOffset>
-            </wp:positionV>
-            <wp:extent cx="2781300" cy="1114425"/>
-            <wp:effectExtent l="0" t="0" r="0" b="9525"/>
-            <wp:wrapSquare wrapText="bothSides"/>
-            <wp:docPr id="4" name="Image 4"/>
             <wp:cNvGraphicFramePr>
               <a:graphicFrameLocks xmlns:a="http://schemas.openxmlformats.org/drawingml/2006/main" noChangeAspect="1"/>
             </wp:cNvGraphicFramePr>
@@ -315,7 +293,7 @@
                   <pic:spPr>
                     <a:xfrm>
                       <a:off x="0" y="0"/>
-                      <a:ext cx="2781300" cy="1114425"/>
+                      <a:ext cx="2791215" cy="1124107"/>
                     </a:xfrm>
                     <a:prstGeom prst="rect">
                       <a:avLst/>
@@ -327,32 +305,32 @@
           </wp:anchor>
         </w:drawing>
       </w:r>
-      <w:r>
-        <w:t>Pour les liens du menu, nous avons ajouté des bordures de la même couleur que le fond pour qu’elles soient invisibles, puis ensuite quand nous passons la souris dessus, elles deviennent blanches avec un effet de transition et elles s’éloignent de quelques pixels pour donner un effet animé.</w:t>
-      </w:r>
     </w:p>
     <w:p>
       <w:pPr>
         <w:pStyle w:val="Paragraphedeliste"/>
-      </w:pPr>
-    </w:p>
-    <w:p/>
-    <w:p/>
-    <w:p>
-      <w:r>
+        <w:numPr>
+          <w:ilvl w:val="0"/>
+          <w:numId w:val="2"/>
+        </w:numPr>
+      </w:pPr>
+      <w:r>
+        <w:rPr>
+          <w:noProof/>
+        </w:rPr>
         <w:drawing>
-          <wp:anchor distT="0" distB="0" distL="114300" distR="114300" simplePos="0" relativeHeight="251660288" behindDoc="0" locked="0" layoutInCell="1" allowOverlap="1" wp14:anchorId="445E1C65" wp14:editId="3BD04C52">
+          <wp:anchor distT="0" distB="0" distL="114300" distR="114300" simplePos="0" relativeHeight="251659264" behindDoc="0" locked="0" layoutInCell="1" allowOverlap="1" wp14:anchorId="0552DEF5" wp14:editId="2C35D630">
             <wp:simplePos x="0" y="0"/>
             <wp:positionH relativeFrom="margin">
-              <wp:align>right</wp:align>
+              <wp:align>left</wp:align>
             </wp:positionH>
             <wp:positionV relativeFrom="paragraph">
-              <wp:posOffset>-240665</wp:posOffset>
+              <wp:posOffset>885825</wp:posOffset>
             </wp:positionV>
-            <wp:extent cx="2305372" cy="2029108"/>
+            <wp:extent cx="2781300" cy="1114425"/>
             <wp:effectExtent l="0" t="0" r="0" b="9525"/>
             <wp:wrapSquare wrapText="bothSides"/>
-            <wp:docPr id="5" name="Image 5"/>
+            <wp:docPr id="4" name="Image 4"/>
             <wp:cNvGraphicFramePr>
               <a:graphicFrameLocks xmlns:a="http://schemas.openxmlformats.org/drawingml/2006/main" noChangeAspect="1"/>
             </wp:cNvGraphicFramePr>
@@ -378,6 +356,70 @@
                   <pic:spPr>
                     <a:xfrm>
                       <a:off x="0" y="0"/>
+                      <a:ext cx="2781300" cy="1114425"/>
+                    </a:xfrm>
+                    <a:prstGeom prst="rect">
+                      <a:avLst/>
+                    </a:prstGeom>
+                  </pic:spPr>
+                </pic:pic>
+              </a:graphicData>
+            </a:graphic>
+          </wp:anchor>
+        </w:drawing>
+      </w:r>
+      <w:r>
+        <w:t>Pour les liens du menu, nous avons ajouté des bordures de la même couleur que le fond pour qu’elles soient invisibles, puis ensuite quand nous passons la souris dessus, elles deviennent blanches avec un effet de transition et elles s’éloignent de quelques pixels pour donner un effet animé.</w:t>
+      </w:r>
+    </w:p>
+    <w:p>
+      <w:pPr>
+        <w:pStyle w:val="Paragraphedeliste"/>
+      </w:pPr>
+    </w:p>
+    <w:p>
+      <w:r>
+        <w:rPr>
+          <w:noProof/>
+        </w:rPr>
+        <w:drawing>
+          <wp:anchor distT="0" distB="0" distL="114300" distR="114300" simplePos="0" relativeHeight="251660288" behindDoc="0" locked="0" layoutInCell="1" allowOverlap="1" wp14:anchorId="445E1C65" wp14:editId="454FE085">
+            <wp:simplePos x="0" y="0"/>
+            <wp:positionH relativeFrom="margin">
+              <wp:align>right</wp:align>
+            </wp:positionH>
+            <wp:positionV relativeFrom="paragraph">
+              <wp:posOffset>6350</wp:posOffset>
+            </wp:positionV>
+            <wp:extent cx="2305372" cy="2029108"/>
+            <wp:effectExtent l="0" t="0" r="0" b="9525"/>
+            <wp:wrapSquare wrapText="bothSides"/>
+            <wp:docPr id="5" name="Image 5"/>
+            <wp:cNvGraphicFramePr>
+              <a:graphicFrameLocks xmlns:a="http://schemas.openxmlformats.org/drawingml/2006/main" noChangeAspect="1"/>
+            </wp:cNvGraphicFramePr>
+            <a:graphic xmlns:a="http://schemas.openxmlformats.org/drawingml/2006/main">
+              <a:graphicData uri="http://schemas.openxmlformats.org/drawingml/2006/picture">
+                <pic:pic xmlns:pic="http://schemas.openxmlformats.org/drawingml/2006/picture">
+                  <pic:nvPicPr>
+                    <pic:cNvPr id="1" name=""/>
+                    <pic:cNvPicPr/>
+                  </pic:nvPicPr>
+                  <pic:blipFill>
+                    <a:blip r:embed="rId12">
+                      <a:extLst>
+                        <a:ext uri="{28A0092B-C50C-407E-A947-70E740481C1C}">
+                          <a14:useLocalDpi xmlns:a14="http://schemas.microsoft.com/office/drawing/2010/main" val="0"/>
+                        </a:ext>
+                      </a:extLst>
+                    </a:blip>
+                    <a:stretch>
+                      <a:fillRect/>
+                    </a:stretch>
+                  </pic:blipFill>
+                  <pic:spPr>
+                    <a:xfrm>
+                      <a:off x="0" y="0"/>
                       <a:ext cx="2305372" cy="2029108"/>
                     </a:xfrm>
                     <a:prstGeom prst="rect">
@@ -392,6 +434,7 @@
       </w:r>
     </w:p>
     <w:p/>
+    <w:p/>
     <w:p>
       <w:pPr>
         <w:pStyle w:val="Paragraphedeliste"/>
@@ -401,11 +444,19 @@
         </w:numPr>
       </w:pPr>
       <w:r>
-        <w:t>Pour les boutons de réinitialisation et de soumission du formulaire, nous avons ajouté une animation, qui change l’échelle des boutons ainsi que leur couleur avec un effet de transition pour rendre les changements dynamiques.</w:t>
+        <w:t xml:space="preserve">Pour les boutons de réinitialisation et de soumission du formulaire, nous avons ajouté une animation, qui change l’échelle des boutons ainsi que leur couleur avec un effet de transition pour rendre les </w:t>
+      </w:r>
+      <w:proofErr w:type="gramStart"/>
+      <w:r>
+        <w:t>changements</w:t>
+      </w:r>
+      <w:proofErr w:type="gramEnd"/>
+      <w:r>
+        <w:t xml:space="preserve"> dynamiques.</w:t>
       </w:r>
     </w:p>
     <w:sectPr>
-      <w:headerReference w:type="default" r:id="rId12"/>
+      <w:headerReference w:type="default" r:id="rId13"/>
       <w:pgSz w:w="11906" w:h="16838"/>
       <w:pgMar w:top="1417" w:right="1417" w:bottom="1417" w:left="1417" w:header="708" w:footer="708" w:gutter="0"/>
       <w:cols w:space="708"/>
@@ -1305,6 +1356,41 @@
       <w:contextualSpacing/>
     </w:pPr>
   </w:style>
+  <w:style w:type="character" w:styleId="Lienhypertexte">
+    <w:name w:val="Hyperlink"/>
+    <w:basedOn w:val="Policepardfaut"/>
+    <w:uiPriority w:val="99"/>
+    <w:unhideWhenUsed/>
+    <w:rsid w:val="00640462"/>
+    <w:rPr>
+      <w:color w:val="0563C1" w:themeColor="hyperlink"/>
+      <w:u w:val="single"/>
+    </w:rPr>
+  </w:style>
+  <w:style w:type="character" w:styleId="Mentionnonrsolue">
+    <w:name w:val="Unresolved Mention"/>
+    <w:basedOn w:val="Policepardfaut"/>
+    <w:uiPriority w:val="99"/>
+    <w:semiHidden/>
+    <w:unhideWhenUsed/>
+    <w:rsid w:val="00640462"/>
+    <w:rPr>
+      <w:color w:val="605E5C"/>
+      <w:shd w:val="clear" w:color="auto" w:fill="E1DFDD"/>
+    </w:rPr>
+  </w:style>
+  <w:style w:type="character" w:styleId="Lienhypertextesuivivisit">
+    <w:name w:val="FollowedHyperlink"/>
+    <w:basedOn w:val="Policepardfaut"/>
+    <w:uiPriority w:val="99"/>
+    <w:semiHidden/>
+    <w:unhideWhenUsed/>
+    <w:rsid w:val="00640462"/>
+    <w:rPr>
+      <w:color w:val="954F72" w:themeColor="followedHyperlink"/>
+      <w:u w:val="single"/>
+    </w:rPr>
+  </w:style>
 </w:styles>
 </file>
 
